--- a/21 - R710 Proxmox run host as DNS server and Terraform VMs pointing at it.docx
+++ b/21 - R710 Proxmox run host as DNS server and Terraform VMs pointing at it.docx
@@ -270,10 +270,7 @@
         <w:t>run3</w:t>
       </w:r>
       <w:r>
-        <w:t>’ host</w:t>
-      </w:r>
-      <w:r>
-        <w:t>:</w:t>
+        <w:t>’ host:</w:t>
       </w:r>
     </w:p>
     <w:p>
@@ -2011,14 +2008,72 @@
     </w:p>
     <w:p>
       <w:pPr>
+        <w:pStyle w:val="ListParagraph"/>
+        <w:numPr>
+          <w:ilvl w:val="0"/>
+          <w:numId w:val="7"/>
+        </w:numPr>
+      </w:pPr>
+      <w:r>
+        <w:lastRenderedPageBreak/>
+        <w:t>For run3, ensure its options for Start/Shutdown order has ‘order=1’ and Start at boot is ‘Yes’, as:</w:t>
+      </w:r>
+      <w:r>
+        <w:br/>
+      </w:r>
+      <w:r>
+        <w:rPr>
+          <w:noProof/>
+          <w:lang w:eastAsia="en-GB"/>
+        </w:rPr>
+        <w:drawing>
+          <wp:inline distT="0" distB="0" distL="0" distR="0" wp14:anchorId="30B65950" wp14:editId="06DBF10D">
+            <wp:extent cx="5169408" cy="1847608"/>
+            <wp:effectExtent l="0" t="0" r="0" b="635"/>
+            <wp:docPr id="1" name="Picture 1"/>
+            <wp:cNvGraphicFramePr>
+              <a:graphicFrameLocks xmlns:a="http://schemas.openxmlformats.org/drawingml/2006/main" noChangeAspect="1"/>
+            </wp:cNvGraphicFramePr>
+            <a:graphic xmlns:a="http://schemas.openxmlformats.org/drawingml/2006/main">
+              <a:graphicData uri="http://schemas.openxmlformats.org/drawingml/2006/picture">
+                <pic:pic xmlns:pic="http://schemas.openxmlformats.org/drawingml/2006/picture">
+                  <pic:nvPicPr>
+                    <pic:cNvPr id="1" name=""/>
+                    <pic:cNvPicPr/>
+                  </pic:nvPicPr>
+                  <pic:blipFill>
+                    <a:blip r:embed="rId5"/>
+                    <a:stretch>
+                      <a:fillRect/>
+                    </a:stretch>
+                  </pic:blipFill>
+                  <pic:spPr>
+                    <a:xfrm>
+                      <a:off x="0" y="0"/>
+                      <a:ext cx="5202444" cy="1859416"/>
+                    </a:xfrm>
+                    <a:prstGeom prst="rect">
+                      <a:avLst/>
+                    </a:prstGeom>
+                  </pic:spPr>
+                </pic:pic>
+              </a:graphicData>
+            </a:graphic>
+          </wp:inline>
+        </w:drawing>
+      </w:r>
+      <w:r>
+        <w:br/>
+      </w:r>
+      <w:bookmarkStart w:id="0" w:name="_GoBack"/>
+      <w:bookmarkEnd w:id="0"/>
+    </w:p>
+    <w:p>
+      <w:pPr>
         <w:pStyle w:val="Heading1"/>
       </w:pPr>
       <w:r>
-        <w:lastRenderedPageBreak/>
-        <w:t>Build single VM with previously adjusted Terraform file to check its using new DNS server on ‘run3’ host</w:t>
-      </w:r>
-      <w:r>
-        <w:t>:</w:t>
+        <w:t>Build single VM with previously adjusted Terraform file to check its using new DNS server on ‘run3’ host:</w:t>
       </w:r>
     </w:p>
     <w:p>
@@ -2803,6 +2858,7 @@
           <w:sz w:val="18"/>
           <w:szCs w:val="18"/>
         </w:rPr>
+        <w:lastRenderedPageBreak/>
         <w:t xml:space="preserve">                </w:t>
       </w:r>
       <w:proofErr w:type="spellStart"/>
@@ -3131,13 +3187,8 @@
       <w:r>
         <w:br/>
       </w:r>
-      <w:bookmarkStart w:id="0" w:name="_GoBack"/>
-      <w:bookmarkEnd w:id="0"/>
       <w:r>
         <w:br/>
-      </w:r>
-      <w:r>
-        <w:lastRenderedPageBreak/>
         <w:t>to get back:</w:t>
       </w:r>
       <w:r>

--- a/21 - R710 Proxmox run host as DNS server and Terraform VMs pointing at it.docx
+++ b/21 - R710 Proxmox run host as DNS server and Terraform VMs pointing at it.docx
@@ -340,7 +340,36 @@
         </w:numPr>
       </w:pPr>
       <w:r>
-        <w:t>As root, edit:</w:t>
+        <w:t xml:space="preserve">As root, </w:t>
+      </w:r>
+      <w:r>
+        <w:t xml:space="preserve">in </w:t>
+      </w:r>
+      <w:r>
+        <w:rPr>
+          <w:b/>
+        </w:rPr>
+        <w:t>/</w:t>
+      </w:r>
+      <w:proofErr w:type="spellStart"/>
+      <w:r>
+        <w:rPr>
+          <w:b/>
+        </w:rPr>
+        <w:t>etc</w:t>
+      </w:r>
+      <w:proofErr w:type="spellEnd"/>
+      <w:r>
+        <w:rPr>
+          <w:b/>
+        </w:rPr>
+        <w:t>/bind</w:t>
+      </w:r>
+      <w:r>
+        <w:br/>
+      </w:r>
+      <w:r>
+        <w:t>edit:</w:t>
       </w:r>
       <w:r>
         <w:br/>
@@ -563,7 +592,6 @@
           <w:sz w:val="18"/>
           <w:szCs w:val="18"/>
         </w:rPr>
-        <w:lastRenderedPageBreak/>
         <w:t xml:space="preserve">        // If your ISP provided one or more IP addresses for stable</w:t>
       </w:r>
     </w:p>
@@ -1988,22 +2016,171 @@
         </w:numPr>
       </w:pPr>
       <w:r>
-        <w:t>To test, do the following a few times and the first time its response may be something in the order of 30ms, and the second time near 0ms:</w:t>
-      </w:r>
-      <w:r>
-        <w:br/>
-      </w:r>
-      <w:r>
-        <w:rPr>
-          <w:b/>
-        </w:rPr>
-        <w:t xml:space="preserve">dig </w:t>
-      </w:r>
-      <w:r>
-        <w:rPr>
-          <w:b/>
-        </w:rPr>
-        <w:t>www.packtpub.com</w:t>
+        <w:t>If the above has some error, then run:</w:t>
+      </w:r>
+      <w:r>
+        <w:br/>
+      </w:r>
+      <w:proofErr w:type="spellStart"/>
+      <w:r>
+        <w:rPr>
+          <w:b/>
+        </w:rPr>
+        <w:t>sudo</w:t>
+      </w:r>
+      <w:proofErr w:type="spellEnd"/>
+      <w:r>
+        <w:rPr>
+          <w:b/>
+        </w:rPr>
+        <w:t xml:space="preserve"> </w:t>
+      </w:r>
+      <w:r>
+        <w:rPr>
+          <w:b/>
+        </w:rPr>
+        <w:t>named-</w:t>
+      </w:r>
+      <w:proofErr w:type="spellStart"/>
+      <w:r>
+        <w:rPr>
+          <w:b/>
+        </w:rPr>
+        <w:t>checkconf</w:t>
+      </w:r>
+      <w:proofErr w:type="spellEnd"/>
+    </w:p>
+    <w:p>
+      <w:pPr>
+        <w:pStyle w:val="ListParagraph"/>
+        <w:rPr>
+          <w:rFonts w:ascii="Courier New" w:hAnsi="Courier New" w:cs="Courier New"/>
+          <w:sz w:val="18"/>
+          <w:szCs w:val="18"/>
+        </w:rPr>
+      </w:pPr>
+      <w:r>
+        <w:lastRenderedPageBreak/>
+        <w:t xml:space="preserve">And fix the error … for example Ubuntu 22.04 with the latest bind9 install as of </w:t>
+      </w:r>
+      <w:r>
+        <w:rPr>
+          <w:b/>
+        </w:rPr>
+        <w:t>5</w:t>
+      </w:r>
+      <w:r>
+        <w:rPr>
+          <w:b/>
+          <w:vertAlign w:val="superscript"/>
+        </w:rPr>
+        <w:t>th</w:t>
+      </w:r>
+      <w:r>
+        <w:rPr>
+          <w:b/>
+        </w:rPr>
+        <w:t xml:space="preserve"> Feb 2023</w:t>
+      </w:r>
+      <w:r>
+        <w:t xml:space="preserve">, the following needs to be commented out of the </w:t>
+      </w:r>
+      <w:proofErr w:type="spellStart"/>
+      <w:r>
+        <w:rPr>
+          <w:b/>
+        </w:rPr>
+        <w:t>named.conf.options</w:t>
+      </w:r>
+      <w:proofErr w:type="spellEnd"/>
+      <w:r>
+        <w:t xml:space="preserve"> file:</w:t>
+      </w:r>
+      <w:bookmarkStart w:id="0" w:name="_GoBack"/>
+      <w:bookmarkEnd w:id="0"/>
+      <w:r>
+        <w:br/>
+      </w:r>
+      <w:r>
+        <w:rPr>
+          <w:rFonts w:ascii="Courier New" w:hAnsi="Courier New" w:cs="Courier New"/>
+          <w:sz w:val="18"/>
+          <w:szCs w:val="18"/>
+        </w:rPr>
+        <w:t xml:space="preserve">        </w:t>
+      </w:r>
+      <w:proofErr w:type="spellStart"/>
+      <w:r>
+        <w:rPr>
+          <w:rFonts w:ascii="Courier New" w:hAnsi="Courier New" w:cs="Courier New"/>
+          <w:sz w:val="18"/>
+          <w:szCs w:val="18"/>
+        </w:rPr>
+        <w:t>dnssec</w:t>
+      </w:r>
+      <w:proofErr w:type="spellEnd"/>
+      <w:r>
+        <w:rPr>
+          <w:rFonts w:ascii="Courier New" w:hAnsi="Courier New" w:cs="Courier New"/>
+          <w:sz w:val="18"/>
+          <w:szCs w:val="18"/>
+        </w:rPr>
+        <w:t>-enable yes;</w:t>
+      </w:r>
+    </w:p>
+    <w:p>
+      <w:pPr>
+        <w:pStyle w:val="ListParagraph"/>
+      </w:pPr>
+      <w:r>
+        <w:br/>
+        <w:t>Then restart with</w:t>
+      </w:r>
+      <w:proofErr w:type="gramStart"/>
+      <w:r>
+        <w:t>:</w:t>
+      </w:r>
+      <w:proofErr w:type="gramEnd"/>
+      <w:r>
+        <w:br/>
+      </w:r>
+      <w:proofErr w:type="spellStart"/>
+      <w:r>
+        <w:rPr>
+          <w:b/>
+        </w:rPr>
+        <w:t>systemctl</w:t>
+      </w:r>
+      <w:proofErr w:type="spellEnd"/>
+      <w:r>
+        <w:rPr>
+          <w:b/>
+        </w:rPr>
+        <w:t xml:space="preserve"> restart bind9</w:t>
+      </w:r>
+      <w:r>
+        <w:br/>
+        <w:t>and check again with:</w:t>
+      </w:r>
+      <w:r>
+        <w:br/>
+      </w:r>
+      <w:proofErr w:type="spellStart"/>
+      <w:r>
+        <w:rPr>
+          <w:b/>
+        </w:rPr>
+        <w:t>systemctl</w:t>
+      </w:r>
+      <w:proofErr w:type="spellEnd"/>
+      <w:r>
+        <w:rPr>
+          <w:b/>
+        </w:rPr>
+        <w:t xml:space="preserve"> status bind9</w:t>
+      </w:r>
+      <w:r>
+        <w:br/>
       </w:r>
     </w:p>
     <w:p>
@@ -2015,7 +2192,33 @@
         </w:numPr>
       </w:pPr>
       <w:r>
-        <w:lastRenderedPageBreak/>
+        <w:t>To test, do the following a few times and the first time its response may be something in the order of 30ms, and the second time near 0ms:</w:t>
+      </w:r>
+      <w:r>
+        <w:br/>
+      </w:r>
+      <w:r>
+        <w:rPr>
+          <w:b/>
+        </w:rPr>
+        <w:t xml:space="preserve">dig </w:t>
+      </w:r>
+      <w:r>
+        <w:rPr>
+          <w:b/>
+        </w:rPr>
+        <w:t>www.packtpub.com</w:t>
+      </w:r>
+    </w:p>
+    <w:p>
+      <w:pPr>
+        <w:pStyle w:val="ListParagraph"/>
+        <w:numPr>
+          <w:ilvl w:val="0"/>
+          <w:numId w:val="7"/>
+        </w:numPr>
+      </w:pPr>
+      <w:r>
         <w:t>For run3, ensure its options for Start/Shutdown order has ‘order=1’ and Start at boot is ‘Yes’, as:</w:t>
       </w:r>
       <w:r>
@@ -2065,8 +2268,6 @@
       <w:r>
         <w:br/>
       </w:r>
-      <w:bookmarkStart w:id="0" w:name="_GoBack"/>
-      <w:bookmarkEnd w:id="0"/>
     </w:p>
     <w:p>
       <w:pPr>
@@ -2362,6 +2563,9 @@
       </w:r>
       <w:r>
         <w:br/>
+      </w:r>
+      <w:r>
+        <w:lastRenderedPageBreak/>
         <w:t>which should return something like:</w:t>
       </w:r>
       <w:r>
@@ -2858,7 +3062,6 @@
           <w:sz w:val="18"/>
           <w:szCs w:val="18"/>
         </w:rPr>
-        <w:lastRenderedPageBreak/>
         <w:t xml:space="preserve">                </w:t>
       </w:r>
       <w:proofErr w:type="spellStart"/>

--- a/21 - R710 Proxmox run host as DNS server and Terraform VMs pointing at it.docx
+++ b/21 - R710 Proxmox run host as DNS server and Terraform VMs pointing at it.docx
@@ -920,8 +920,17 @@
         </w:rPr>
         <w:t xml:space="preserve">        </w:t>
       </w:r>
+      <w:r>
+        <w:rPr>
+          <w:rFonts w:ascii="Courier New" w:hAnsi="Courier New" w:cs="Courier New"/>
+          <w:sz w:val="18"/>
+          <w:szCs w:val="18"/>
+        </w:rPr>
+        <w:t>//</w:t>
+      </w:r>
+      <w:bookmarkStart w:id="0" w:name="_GoBack"/>
+      <w:bookmarkEnd w:id="0"/>
       <w:proofErr w:type="spellStart"/>
-      <w:proofErr w:type="gramStart"/>
       <w:r>
         <w:rPr>
           <w:rFonts w:ascii="Courier New" w:hAnsi="Courier New" w:cs="Courier New"/>
@@ -937,16 +946,7 @@
           <w:sz w:val="18"/>
           <w:szCs w:val="18"/>
         </w:rPr>
-        <w:t>-enable</w:t>
-      </w:r>
-      <w:proofErr w:type="gramEnd"/>
-      <w:r>
-        <w:rPr>
-          <w:rFonts w:ascii="Courier New" w:hAnsi="Courier New" w:cs="Courier New"/>
-          <w:sz w:val="18"/>
-          <w:szCs w:val="18"/>
-        </w:rPr>
-        <w:t xml:space="preserve"> yes;</w:t>
+        <w:t>-enable yes;</w:t>
       </w:r>
     </w:p>
     <w:p>
@@ -2096,8 +2096,6 @@
       <w:r>
         <w:t xml:space="preserve"> file:</w:t>
       </w:r>
-      <w:bookmarkStart w:id="0" w:name="_GoBack"/>
-      <w:bookmarkEnd w:id="0"/>
       <w:r>
         <w:br/>
       </w:r>
